--- a/documentation/banksimul_toiminnallinen_maarittely.docx
+++ b/documentation/banksimul_toiminnallinen_maarittely.docx
@@ -7836,6 +7836,73 @@
           <w:sz w:val="22"/>
         </w:rPr>
       </w:pPr>
+      <w:r>
+        <w:rPr>
+          <w:noProof/>
+        </w:rPr>
+        <w:drawing>
+          <wp:anchor distT="0" distB="0" distL="114300" distR="114300" simplePos="0" relativeHeight="251658240" behindDoc="1" locked="0" layoutInCell="1" allowOverlap="1" wp14:anchorId="22816531" wp14:editId="564B97D0">
+            <wp:simplePos x="0" y="0"/>
+            <wp:positionH relativeFrom="column">
+              <wp:posOffset>118110</wp:posOffset>
+            </wp:positionH>
+            <wp:positionV relativeFrom="paragraph">
+              <wp:posOffset>12065</wp:posOffset>
+            </wp:positionV>
+            <wp:extent cx="5652770" cy="3505200"/>
+            <wp:effectExtent l="0" t="0" r="5080" b="0"/>
+            <wp:wrapNone/>
+            <wp:docPr id="4" name="Picture 4" descr="Diagram&#10;&#10;Description automatically generated"/>
+            <wp:cNvGraphicFramePr>
+              <a:graphicFrameLocks xmlns:a="http://schemas.openxmlformats.org/drawingml/2006/main" noChangeAspect="1"/>
+            </wp:cNvGraphicFramePr>
+            <a:graphic xmlns:a="http://schemas.openxmlformats.org/drawingml/2006/main">
+              <a:graphicData uri="http://schemas.openxmlformats.org/drawingml/2006/picture">
+                <pic:pic xmlns:pic="http://schemas.openxmlformats.org/drawingml/2006/picture">
+                  <pic:nvPicPr>
+                    <pic:cNvPr id="4" name="Picture 4" descr="Diagram&#10;&#10;Description automatically generated"/>
+                    <pic:cNvPicPr>
+                      <a:picLocks noChangeAspect="1" noChangeArrowheads="1"/>
+                    </pic:cNvPicPr>
+                  </pic:nvPicPr>
+                  <pic:blipFill>
+                    <a:blip r:embed="rId11">
+                      <a:extLst>
+                        <a:ext uri="{28A0092B-C50C-407E-A947-70E740481C1C}">
+                          <a14:useLocalDpi xmlns:a14="http://schemas.microsoft.com/office/drawing/2010/main" val="0"/>
+                        </a:ext>
+                      </a:extLst>
+                    </a:blip>
+                    <a:srcRect/>
+                    <a:stretch>
+                      <a:fillRect/>
+                    </a:stretch>
+                  </pic:blipFill>
+                  <pic:spPr bwMode="auto">
+                    <a:xfrm>
+                      <a:off x="0" y="0"/>
+                      <a:ext cx="5652770" cy="3505200"/>
+                    </a:xfrm>
+                    <a:prstGeom prst="rect">
+                      <a:avLst/>
+                    </a:prstGeom>
+                    <a:noFill/>
+                    <a:ln>
+                      <a:noFill/>
+                    </a:ln>
+                  </pic:spPr>
+                </pic:pic>
+              </a:graphicData>
+            </a:graphic>
+            <wp14:sizeRelH relativeFrom="margin">
+              <wp14:pctWidth>0</wp14:pctWidth>
+            </wp14:sizeRelH>
+            <wp14:sizeRelV relativeFrom="margin">
+              <wp14:pctHeight>0</wp14:pctHeight>
+            </wp14:sizeRelV>
+          </wp:anchor>
+        </w:drawing>
+      </w:r>
     </w:p>
     <w:p>
       <w:pPr>
@@ -14590,7 +14657,7 @@
                     </pic:cNvPicPr>
                   </pic:nvPicPr>
                   <pic:blipFill>
-                    <a:blip r:embed="rId11"/>
+                    <a:blip r:embed="rId12"/>
                     <a:stretch>
                       <a:fillRect/>
                     </a:stretch>
@@ -16975,13 +17042,13 @@
       </w:pPr>
       <w:r>
         <w:rPr>
-          <w:rFonts w:ascii="Verdana" w:hAnsi="Verdana"/>
+          <w:noProof/>
         </w:rPr>
         <w:drawing>
-          <wp:inline distT="0" distB="0" distL="0" distR="0" wp14:anchorId="1BAFCC6E" wp14:editId="0D3CC838">
-            <wp:extent cx="6120130" cy="6007735"/>
-            <wp:effectExtent l="0" t="0" r="0" b="0"/>
-            <wp:docPr id="1" name="Picture 1" descr="A picture containing table&#10;&#10;Description automatically generated"/>
+          <wp:inline distT="0" distB="0" distL="0" distR="0" wp14:anchorId="687302AC" wp14:editId="7275B905">
+            <wp:extent cx="6120130" cy="3901440"/>
+            <wp:effectExtent l="0" t="0" r="0" b="3810"/>
+            <wp:docPr id="1" name="Picture 1" descr="Diagram&#10;&#10;Description automatically generated"/>
             <wp:cNvGraphicFramePr>
               <a:graphicFrameLocks xmlns:a="http://schemas.openxmlformats.org/drawingml/2006/main" noChangeAspect="1"/>
             </wp:cNvGraphicFramePr>
@@ -16989,11 +17056,11 @@
               <a:graphicData uri="http://schemas.openxmlformats.org/drawingml/2006/picture">
                 <pic:pic xmlns:pic="http://schemas.openxmlformats.org/drawingml/2006/picture">
                   <pic:nvPicPr>
-                    <pic:cNvPr id="1" name="Picture 1" descr="A picture containing table&#10;&#10;Description automatically generated"/>
+                    <pic:cNvPr id="1" name="Picture 1" descr="Diagram&#10;&#10;Description automatically generated"/>
                     <pic:cNvPicPr/>
                   </pic:nvPicPr>
                   <pic:blipFill>
-                    <a:blip r:embed="rId12"/>
+                    <a:blip r:embed="rId13"/>
                     <a:stretch>
                       <a:fillRect/>
                     </a:stretch>
@@ -17001,7 +17068,7 @@
                   <pic:spPr>
                     <a:xfrm>
                       <a:off x="0" y="0"/>
-                      <a:ext cx="6120130" cy="6007735"/>
+                      <a:ext cx="6120130" cy="3901440"/>
                     </a:xfrm>
                     <a:prstGeom prst="rect">
                       <a:avLst/>
@@ -17114,7 +17181,6 @@
         <w:rPr>
           <w:rFonts w:ascii="Verdana" w:hAnsi="Verdana"/>
         </w:rPr>
-        <w:lastRenderedPageBreak/>
         <w:t xml:space="preserve">Lopulliset käyttöliittymät </w:t>
       </w:r>
       <w:r>
@@ -17286,6 +17352,7 @@
           <w:sz w:val="24"/>
           <w:szCs w:val="24"/>
         </w:rPr>
+        <w:lastRenderedPageBreak/>
         <w:t>JATKOKEHITYSAJATUKSIA</w:t>
       </w:r>
       <w:bookmarkEnd w:id="35"/>
@@ -19250,14 +19317,13 @@
       </w:pPr>
       <w:r>
         <w:rPr>
-          <w:rFonts w:ascii="Verdana" w:hAnsi="Verdana" w:cs="Verdana"/>
           <w:noProof/>
         </w:rPr>
         <w:drawing>
-          <wp:inline distT="0" distB="0" distL="0" distR="0" wp14:anchorId="6DE7C836" wp14:editId="50F3E40F">
-            <wp:extent cx="6105525" cy="4648200"/>
-            <wp:effectExtent l="0" t="0" r="9525" b="0"/>
-            <wp:docPr id="2" name="Picture 2"/>
+          <wp:inline distT="0" distB="0" distL="0" distR="0" wp14:anchorId="52BB403A" wp14:editId="5079EE94">
+            <wp:extent cx="6120130" cy="3794760"/>
+            <wp:effectExtent l="0" t="0" r="0" b="0"/>
+            <wp:docPr id="3" name="Picture 3" descr="Diagram&#10;&#10;Description automatically generated"/>
             <wp:cNvGraphicFramePr>
               <a:graphicFrameLocks xmlns:a="http://schemas.openxmlformats.org/drawingml/2006/main" noChangeAspect="1"/>
             </wp:cNvGraphicFramePr>
@@ -19265,13 +19331,13 @@
               <a:graphicData uri="http://schemas.openxmlformats.org/drawingml/2006/picture">
                 <pic:pic xmlns:pic="http://schemas.openxmlformats.org/drawingml/2006/picture">
                   <pic:nvPicPr>
-                    <pic:cNvPr id="0" name="Picture 2"/>
+                    <pic:cNvPr id="3" name="Picture 3" descr="Diagram&#10;&#10;Description automatically generated"/>
                     <pic:cNvPicPr>
                       <a:picLocks noChangeAspect="1" noChangeArrowheads="1"/>
                     </pic:cNvPicPr>
                   </pic:nvPicPr>
                   <pic:blipFill>
-                    <a:blip r:embed="rId13">
+                    <a:blip r:embed="rId11">
                       <a:extLst>
                         <a:ext uri="{28A0092B-C50C-407E-A947-70E740481C1C}">
                           <a14:useLocalDpi xmlns:a14="http://schemas.microsoft.com/office/drawing/2010/main" val="0"/>
@@ -19286,7 +19352,7 @@
                   <pic:spPr bwMode="auto">
                     <a:xfrm>
                       <a:off x="0" y="0"/>
-                      <a:ext cx="6105525" cy="4648200"/>
+                      <a:ext cx="6120130" cy="3794760"/>
                     </a:xfrm>
                     <a:prstGeom prst="rect">
                       <a:avLst/>
@@ -19362,14 +19428,6 @@
         <w:szCs w:val="20"/>
       </w:rPr>
       <w:tab/>
-    </w:r>
-    <w:r>
-      <w:rPr>
-        <w:rStyle w:val="PageNumber"/>
-        <w:rFonts w:ascii="Arial" w:hAnsi="Arial" w:cs="Arial"/>
-        <w:sz w:val="20"/>
-        <w:szCs w:val="20"/>
-      </w:rPr>
       <w:t>____________________________________________________</w:t>
     </w:r>
   </w:p>
